--- a/Docs/ANALISIS RETO FINAL.docx
+++ b/Docs/ANALISIS RETO FINAL.docx
@@ -19,6 +19,15 @@
           <w:caps w:val="0"/>
           <w:lang w:val="es-419"/>
         </w:rPr>
+        <w:t xml:space="preserve"> </w:t>
+      </w:r>
+      <w:r>
+        <w:rPr>
+          <w:b/>
+          <w:bCs/>
+          <w:caps w:val="0"/>
+          <w:lang w:val="es-419"/>
+        </w:rPr>
         <w:t>ANÁLISIS DEL RETO</w:t>
       </w:r>
     </w:p>
@@ -46,19 +55,44 @@
           <w:lang w:val="es-419"/>
         </w:rPr>
       </w:pPr>
+      <w:proofErr w:type="spellStart"/>
       <w:r>
         <w:rPr>
           <w:rStyle w:val="nfasis"/>
           <w:lang w:val="es-419"/>
         </w:rPr>
-        <w:t xml:space="preserve">Jose Rojas, </w:t>
-      </w:r>
+        <w:t>Jose</w:t>
+      </w:r>
+      <w:proofErr w:type="spellEnd"/>
       <w:r>
         <w:rPr>
           <w:rStyle w:val="nfasis"/>
           <w:lang w:val="es-419"/>
         </w:rPr>
-        <w:t>, j.rojasz@uniandes.edu.co</w:t>
+        <w:t xml:space="preserve"> Rojas</w:t>
+      </w:r>
+      <w:proofErr w:type="gramStart"/>
+      <w:r>
+        <w:rPr>
+          <w:rStyle w:val="nfasis"/>
+          <w:lang w:val="es-419"/>
+        </w:rPr>
+        <w:t xml:space="preserve">, </w:t>
+      </w:r>
+      <w:r>
+        <w:rPr>
+          <w:rStyle w:val="nfasis"/>
+          <w:lang w:val="es-419"/>
+        </w:rPr>
+        <w:t>,</w:t>
+      </w:r>
+      <w:proofErr w:type="gramEnd"/>
+      <w:r>
+        <w:rPr>
+          <w:rStyle w:val="nfasis"/>
+          <w:lang w:val="es-419"/>
+        </w:rPr>
+        <w:t xml:space="preserve"> j.rojasz@uniandes.edu.co</w:t>
       </w:r>
     </w:p>
     <w:p>
@@ -69,12 +103,46 @@
           <w:lang w:val="es-419"/>
         </w:rPr>
       </w:pPr>
+      <w:proofErr w:type="spellStart"/>
       <w:r>
         <w:rPr>
           <w:rStyle w:val="nfasis"/>
           <w:lang w:val="es-419"/>
         </w:rPr>
-        <w:t>Andres Leonardo Beltran, , al.beltran@uniande.edu.co</w:t>
+        <w:t>Andres</w:t>
+      </w:r>
+      <w:proofErr w:type="spellEnd"/>
+      <w:r>
+        <w:rPr>
+          <w:rStyle w:val="nfasis"/>
+          <w:lang w:val="es-419"/>
+        </w:rPr>
+        <w:t xml:space="preserve"> Leonardo </w:t>
+      </w:r>
+      <w:proofErr w:type="spellStart"/>
+      <w:r>
+        <w:rPr>
+          <w:rStyle w:val="nfasis"/>
+          <w:lang w:val="es-419"/>
+        </w:rPr>
+        <w:t>Beltran</w:t>
+      </w:r>
+      <w:proofErr w:type="spellEnd"/>
+      <w:proofErr w:type="gramStart"/>
+      <w:r>
+        <w:rPr>
+          <w:rStyle w:val="nfasis"/>
+          <w:lang w:val="es-419"/>
+        </w:rPr>
+        <w:t>, ,</w:t>
+      </w:r>
+      <w:proofErr w:type="gramEnd"/>
+      <w:r>
+        <w:rPr>
+          <w:rStyle w:val="nfasis"/>
+          <w:lang w:val="es-419"/>
+        </w:rPr>
+        <w:t xml:space="preserve"> al.beltran@uniande.edu.co</w:t>
       </w:r>
     </w:p>
     <w:p>
@@ -801,12 +869,14 @@
                 <w:lang w:val="es-419"/>
               </w:rPr>
             </w:pPr>
+            <w:proofErr w:type="gramStart"/>
             <w:r>
               <w:rPr>
                 <w:lang w:val="es-419"/>
               </w:rPr>
               <w:t>O(</w:t>
             </w:r>
+            <w:proofErr w:type="gramEnd"/>
             <w:r>
               <w:rPr>
                 <w:lang w:val="es-419"/>
@@ -857,12 +927,14 @@
                 <w:lang w:val="es-419"/>
               </w:rPr>
             </w:pPr>
+            <w:proofErr w:type="gramStart"/>
             <w:r>
               <w:rPr>
                 <w:lang w:val="es-419"/>
               </w:rPr>
               <w:t>O(</w:t>
             </w:r>
+            <w:proofErr w:type="gramEnd"/>
             <w:r>
               <w:rPr>
                 <w:lang w:val="es-419"/>
@@ -1171,6 +1243,9 @@
               <w:t>encuentro de origen y el de destino.</w:t>
             </w:r>
             <w:r>
+              <w:rPr>
+                <w:lang w:val="es-CO"/>
+              </w:rPr>
               <w:br/>
             </w:r>
             <w:r>
@@ -1480,12 +1555,14 @@
                 <w:lang w:val="es-419"/>
               </w:rPr>
             </w:pPr>
+            <w:proofErr w:type="gramStart"/>
             <w:r>
               <w:rPr>
                 <w:lang w:val="es-419"/>
               </w:rPr>
               <w:t>O(</w:t>
             </w:r>
+            <w:proofErr w:type="gramEnd"/>
             <w:r>
               <w:rPr>
                 <w:lang w:val="es-419"/>
@@ -1536,12 +1613,14 @@
                 <w:lang w:val="es-419"/>
               </w:rPr>
             </w:pPr>
+            <w:proofErr w:type="gramStart"/>
             <w:r>
               <w:rPr>
                 <w:lang w:val="es-419"/>
               </w:rPr>
               <w:t>O(</w:t>
             </w:r>
+            <w:proofErr w:type="gramEnd"/>
             <w:r>
               <w:rPr>
                 <w:lang w:val="es-419"/>
@@ -2139,12 +2218,14 @@
               </w:rPr>
               <w:t>O(</w:t>
             </w:r>
+            <w:proofErr w:type="spellStart"/>
             <w:r>
               <w:rPr>
                 <w:lang w:val="es-419"/>
               </w:rPr>
               <w:t>nlogn</w:t>
             </w:r>
+            <w:proofErr w:type="spellEnd"/>
             <w:r>
               <w:rPr>
                 <w:lang w:val="es-CO"/>
@@ -2161,7 +2242,21 @@
               <w:rPr>
                 <w:lang w:val="es-CO"/>
               </w:rPr>
-              <w:t>s el numero de vértices con comparendos de la localidad</w:t>
+              <w:t xml:space="preserve">s el </w:t>
+            </w:r>
+            <w:proofErr w:type="spellStart"/>
+            <w:r>
+              <w:rPr>
+                <w:lang w:val="es-CO"/>
+              </w:rPr>
+              <w:t>numero</w:t>
+            </w:r>
+            <w:proofErr w:type="spellEnd"/>
+            <w:r>
+              <w:rPr>
+                <w:lang w:val="es-CO"/>
+              </w:rPr>
+              <w:t xml:space="preserve"> de vértices con comparendos de la localidad</w:t>
             </w:r>
           </w:p>
         </w:tc>
@@ -2201,12 +2296,14 @@
                 <w:lang w:val="es-419"/>
               </w:rPr>
             </w:pPr>
+            <w:proofErr w:type="gramStart"/>
             <w:r>
               <w:rPr>
                 <w:lang w:val="es-419"/>
               </w:rPr>
               <w:t>O(</w:t>
             </w:r>
+            <w:proofErr w:type="gramEnd"/>
             <w:r>
               <w:rPr>
                 <w:lang w:val="es-419"/>
@@ -2587,7 +2684,21 @@
         <w:rPr>
           <w:lang w:val="es-419"/>
         </w:rPr>
-        <w:t xml:space="preserve"> y los ordena de acuerdo a cuales tienen </w:t>
+        <w:t xml:space="preserve"> y los ordena de acuerdo a </w:t>
+      </w:r>
+      <w:proofErr w:type="gramStart"/>
+      <w:r>
+        <w:rPr>
+          <w:lang w:val="es-419"/>
+        </w:rPr>
+        <w:t>cuales</w:t>
+      </w:r>
+      <w:proofErr w:type="gramEnd"/>
+      <w:r>
+        <w:rPr>
+          <w:lang w:val="es-419"/>
+        </w:rPr>
+        <w:t xml:space="preserve"> tienen </w:t>
       </w:r>
       <w:r>
         <w:rPr>
@@ -2605,7 +2716,35 @@
         <w:rPr>
           <w:lang w:val="es-419"/>
         </w:rPr>
-        <w:t xml:space="preserve"> toma los que diga el numero de cámaras y crea un subgrafo completo en el cual la distancia es la formula de haversine y con esto puede implementar el algoritmo de prim que retorna el menor MST.</w:t>
+        <w:t xml:space="preserve"> toma los que diga el </w:t>
+      </w:r>
+      <w:proofErr w:type="spellStart"/>
+      <w:r>
+        <w:rPr>
+          <w:lang w:val="es-419"/>
+        </w:rPr>
+        <w:t>numero</w:t>
+      </w:r>
+      <w:proofErr w:type="spellEnd"/>
+      <w:r>
+        <w:rPr>
+          <w:lang w:val="es-419"/>
+        </w:rPr>
+        <w:t xml:space="preserve"> de cámaras y crea un subgrafo completo en el cual la distancia es la formula de haversine y con esto puede implementar el algoritmo de </w:t>
+      </w:r>
+      <w:proofErr w:type="spellStart"/>
+      <w:r>
+        <w:rPr>
+          <w:lang w:val="es-419"/>
+        </w:rPr>
+        <w:t>prim</w:t>
+      </w:r>
+      <w:proofErr w:type="spellEnd"/>
+      <w:r>
+        <w:rPr>
+          <w:lang w:val="es-419"/>
+        </w:rPr>
+        <w:t xml:space="preserve"> que retorna el menor MST.</w:t>
       </w:r>
     </w:p>
     <w:p>
@@ -2684,7 +2823,21 @@
         <w:rPr>
           <w:lang w:val="es-419"/>
         </w:rPr>
-        <w:t>Para realizar el requerimento, se modela la ciudad como un grado, donde los nodos son las posibles ubicaciones para las cámaras y los arcos la conexión entre esos lugares, luego a través de las especificaciones respecto a la gravedad de las inf</w:t>
+        <w:t xml:space="preserve">Para realizar el </w:t>
+      </w:r>
+      <w:proofErr w:type="spellStart"/>
+      <w:r>
+        <w:rPr>
+          <w:lang w:val="es-419"/>
+        </w:rPr>
+        <w:t>requerimento</w:t>
+      </w:r>
+      <w:proofErr w:type="spellEnd"/>
+      <w:r>
+        <w:rPr>
+          <w:lang w:val="es-419"/>
+        </w:rPr>
+        <w:t>, se modela la ciudad como un grado, donde los nodos son las posibles ubicaciones para las cámaras y los arcos la conexión entre esos lugares, luego a través de las especificaciones respecto a la gravedad de las inf</w:t>
       </w:r>
       <w:r>
         <w:rPr>
@@ -2751,6 +2904,9 @@
               <w:t>• La cantidad de cámaras de video que se desean instalar (M)</w:t>
             </w:r>
             <w:r>
+              <w:rPr>
+                <w:lang w:val="es-CO"/>
+              </w:rPr>
               <w:br/>
             </w:r>
           </w:p>
@@ -2796,6 +2952,9 @@
               <w:t>o El total de vértices de la red.</w:t>
             </w:r>
             <w:r>
+              <w:rPr>
+                <w:lang w:val="es-CO"/>
+              </w:rPr>
               <w:br/>
             </w:r>
             <w:r>
@@ -2805,6 +2964,9 @@
               <w:t>o Los vértices incluidos (identificadores).</w:t>
             </w:r>
             <w:r>
+              <w:rPr>
+                <w:lang w:val="es-CO"/>
+              </w:rPr>
               <w:br/>
             </w:r>
             <w:r>
@@ -2814,6 +2976,9 @@
               <w:t>o Los arcos incluidos (Id vértice inicial e Id vértice final).</w:t>
             </w:r>
             <w:r>
+              <w:rPr>
+                <w:lang w:val="es-CO"/>
+              </w:rPr>
               <w:br/>
             </w:r>
             <w:r>
@@ -2823,6 +2988,9 @@
               <w:t>o La cantidad de kilómetros de fibra óptica extendida.</w:t>
             </w:r>
             <w:r>
+              <w:rPr>
+                <w:lang w:val="es-CO"/>
+              </w:rPr>
               <w:br/>
             </w:r>
             <w:r>
@@ -3083,12 +3251,14 @@
                 <w:lang w:val="es-419"/>
               </w:rPr>
             </w:pPr>
+            <w:proofErr w:type="gramStart"/>
             <w:r>
               <w:rPr>
                 <w:lang w:val="es-419"/>
               </w:rPr>
               <w:t>O(</w:t>
             </w:r>
+            <w:proofErr w:type="gramEnd"/>
             <w:r>
               <w:rPr>
                 <w:lang w:val="es-419"/>
@@ -3139,12 +3309,14 @@
                 <w:lang w:val="es-419"/>
               </w:rPr>
             </w:pPr>
+            <w:proofErr w:type="gramStart"/>
             <w:r>
               <w:rPr>
                 <w:lang w:val="es-419"/>
               </w:rPr>
               <w:t>O(</w:t>
             </w:r>
+            <w:proofErr w:type="gramEnd"/>
             <w:r>
               <w:rPr>
                 <w:lang w:val="es-419"/>
@@ -3207,7 +3379,91 @@
         <w:rPr>
           <w:lang w:val="es-419"/>
         </w:rPr>
-        <w:t>Lo primero que hace este algoritmo es encontrar los vértices mas cercanos al origen y al destino. Para esto inicializa el vértice más cercano al origen y el mas cercano al destino y les almacena el primer vértice junto a su respectiva distancia calculada con la formula de haversine. Luego itera sobre la lista de vértices calculando la distancia respecto a las coordenadas de inicio y destino, y si es menor actualiza ya sea el vértice de origen o de destino. Todo esto trae una complejidad de O(V), donde V es el número de vértices del grafo. Luego el algoritmo implementa DFS que tiene una complejidad de O(V + E), dando una complejidad final de O(V+E)</w:t>
+        <w:t xml:space="preserve">Lo primero que hace este algoritmo es encontrar los vértices </w:t>
+      </w:r>
+      <w:proofErr w:type="spellStart"/>
+      <w:r>
+        <w:rPr>
+          <w:lang w:val="es-419"/>
+        </w:rPr>
+        <w:t>mas</w:t>
+      </w:r>
+      <w:proofErr w:type="spellEnd"/>
+      <w:r>
+        <w:rPr>
+          <w:lang w:val="es-419"/>
+        </w:rPr>
+        <w:t xml:space="preserve"> cercanos al origen y al destino. Para esto inicializa el vértice más cercano al origen y el </w:t>
+      </w:r>
+      <w:proofErr w:type="spellStart"/>
+      <w:r>
+        <w:rPr>
+          <w:lang w:val="es-419"/>
+        </w:rPr>
+        <w:t>mas</w:t>
+      </w:r>
+      <w:proofErr w:type="spellEnd"/>
+      <w:r>
+        <w:rPr>
+          <w:lang w:val="es-419"/>
+        </w:rPr>
+        <w:t xml:space="preserve"> cercano al destino y </w:t>
+      </w:r>
+      <w:proofErr w:type="gramStart"/>
+      <w:r>
+        <w:rPr>
+          <w:lang w:val="es-419"/>
+        </w:rPr>
+        <w:t>les</w:t>
+      </w:r>
+      <w:proofErr w:type="gramEnd"/>
+      <w:r>
+        <w:rPr>
+          <w:lang w:val="es-419"/>
+        </w:rPr>
+        <w:t xml:space="preserve"> almacena el primer vértice junto a su respectiva distancia calculada con la </w:t>
+      </w:r>
+      <w:proofErr w:type="spellStart"/>
+      <w:r>
+        <w:rPr>
+          <w:lang w:val="es-419"/>
+        </w:rPr>
+        <w:t>formula</w:t>
+      </w:r>
+      <w:proofErr w:type="spellEnd"/>
+      <w:r>
+        <w:rPr>
+          <w:lang w:val="es-419"/>
+        </w:rPr>
+        <w:t xml:space="preserve"> de </w:t>
+      </w:r>
+      <w:proofErr w:type="spellStart"/>
+      <w:r>
+        <w:rPr>
+          <w:lang w:val="es-419"/>
+        </w:rPr>
+        <w:t>haversine</w:t>
+      </w:r>
+      <w:proofErr w:type="spellEnd"/>
+      <w:r>
+        <w:rPr>
+          <w:lang w:val="es-419"/>
+        </w:rPr>
+        <w:t xml:space="preserve">. Luego itera sobre la lista de vértices calculando la distancia respecto a las coordenadas de inicio y destino, y si es menor actualiza ya sea el vértice de origen o de destino. Todo esto trae una complejidad de O(V), donde V es el número de vértices del grafo. Luego el algoritmo implementa DFS que tiene una complejidad de </w:t>
+      </w:r>
+      <w:proofErr w:type="gramStart"/>
+      <w:r>
+        <w:rPr>
+          <w:lang w:val="es-419"/>
+        </w:rPr>
+        <w:t>O(</w:t>
+      </w:r>
+      <w:proofErr w:type="gramEnd"/>
+      <w:r>
+        <w:rPr>
+          <w:lang w:val="es-419"/>
+        </w:rPr>
+        <w:t>V + E), dando una complejidad final de O(V+E)</w:t>
       </w:r>
     </w:p>
     <w:p>
@@ -3284,7 +3540,21 @@
         <w:rPr>
           <w:lang w:val="es-419"/>
         </w:rPr>
-        <w:t>inida por el usuario, para hayar los M vértices con más infracciones</w:t>
+        <w:t xml:space="preserve">inida por el usuario, para </w:t>
+      </w:r>
+      <w:proofErr w:type="spellStart"/>
+      <w:r>
+        <w:rPr>
+          <w:lang w:val="es-419"/>
+        </w:rPr>
+        <w:t>hayar</w:t>
+      </w:r>
+      <w:proofErr w:type="spellEnd"/>
+      <w:r>
+        <w:rPr>
+          <w:lang w:val="es-419"/>
+        </w:rPr>
+        <w:t xml:space="preserve"> los M vértices con más infracciones</w:t>
       </w:r>
     </w:p>
     <w:p>
@@ -3345,6 +3615,9 @@
               <w:t>• La cantidad de cámaras de video que se desean instalar (M), y</w:t>
             </w:r>
             <w:r>
+              <w:rPr>
+                <w:lang w:val="es-CO"/>
+              </w:rPr>
               <w:br/>
             </w:r>
             <w:r>
@@ -3354,6 +3627,9 @@
               <w:t>• Clase de vehículo</w:t>
             </w:r>
             <w:r>
+              <w:rPr>
+                <w:lang w:val="es-CO"/>
+              </w:rPr>
               <w:br/>
             </w:r>
           </w:p>
@@ -3399,6 +3675,9 @@
               <w:t>o El total de vértices de la red.</w:t>
             </w:r>
             <w:r>
+              <w:rPr>
+                <w:lang w:val="es-CO"/>
+              </w:rPr>
               <w:br/>
             </w:r>
             <w:r>
@@ -3408,6 +3687,9 @@
               <w:t>o Los vértices incluidos (identificadores).</w:t>
             </w:r>
             <w:r>
+              <w:rPr>
+                <w:lang w:val="es-CO"/>
+              </w:rPr>
               <w:br/>
             </w:r>
             <w:r>
@@ -3417,6 +3699,9 @@
               <w:t>o Los arcos incluidos (Id vértice inicial e Id vértice final).</w:t>
             </w:r>
             <w:r>
+              <w:rPr>
+                <w:lang w:val="es-CO"/>
+              </w:rPr>
               <w:br/>
             </w:r>
             <w:r>
@@ -3426,6 +3711,9 @@
               <w:t>o La cantidad de kilómetros de fibra óptica extendida.</w:t>
             </w:r>
             <w:r>
+              <w:rPr>
+                <w:lang w:val="es-CO"/>
+              </w:rPr>
               <w:br/>
             </w:r>
             <w:r>
@@ -3686,12 +3974,14 @@
                 <w:lang w:val="es-419"/>
               </w:rPr>
             </w:pPr>
+            <w:proofErr w:type="gramStart"/>
             <w:r>
               <w:rPr>
                 <w:lang w:val="es-419"/>
               </w:rPr>
               <w:t>O(</w:t>
             </w:r>
+            <w:proofErr w:type="gramEnd"/>
             <w:r>
               <w:rPr>
                 <w:lang w:val="es-419"/>
@@ -3742,12 +4032,14 @@
                 <w:lang w:val="es-419"/>
               </w:rPr>
             </w:pPr>
+            <w:proofErr w:type="gramStart"/>
             <w:r>
               <w:rPr>
                 <w:lang w:val="es-419"/>
               </w:rPr>
               <w:t>O(</w:t>
             </w:r>
+            <w:proofErr w:type="gramEnd"/>
             <w:r>
               <w:rPr>
                 <w:lang w:val="es-419"/>
@@ -4059,6 +4351,9 @@
               <w:t>• La cantidad de comparendos que se desea responder (M)</w:t>
             </w:r>
             <w:r>
+              <w:rPr>
+                <w:lang w:val="es-CO"/>
+              </w:rPr>
               <w:br/>
             </w:r>
             <w:r>
@@ -4110,6 +4405,9 @@
               <w:t>o El total de vértices del camino.</w:t>
             </w:r>
             <w:r>
+              <w:rPr>
+                <w:lang w:val="es-CO"/>
+              </w:rPr>
               <w:br/>
             </w:r>
             <w:r>
@@ -4119,6 +4417,9 @@
               <w:t>o Los vértices incluidos (identificadores).</w:t>
             </w:r>
             <w:r>
+              <w:rPr>
+                <w:lang w:val="es-CO"/>
+              </w:rPr>
               <w:br/>
             </w:r>
             <w:r>
@@ -4128,6 +4429,9 @@
               <w:t>o Los arcos incluidos (Id vértice inicial e Id vértice final).</w:t>
             </w:r>
             <w:r>
+              <w:rPr>
+                <w:lang w:val="es-CO"/>
+              </w:rPr>
               <w:br/>
             </w:r>
             <w:r>
@@ -4388,12 +4692,14 @@
                 <w:lang w:val="es-419"/>
               </w:rPr>
             </w:pPr>
+            <w:proofErr w:type="gramStart"/>
             <w:r>
               <w:rPr>
                 <w:lang w:val="es-419"/>
               </w:rPr>
               <w:t>O(</w:t>
             </w:r>
+            <w:proofErr w:type="gramEnd"/>
             <w:r>
               <w:rPr>
                 <w:lang w:val="es-419"/>
@@ -4444,12 +4750,14 @@
                 <w:lang w:val="es-419"/>
               </w:rPr>
             </w:pPr>
+            <w:proofErr w:type="gramStart"/>
             <w:r>
               <w:rPr>
                 <w:lang w:val="es-419"/>
               </w:rPr>
               <w:t>O(</w:t>
             </w:r>
+            <w:proofErr w:type="gramEnd"/>
             <w:r>
               <w:rPr>
                 <w:lang w:val="es-419"/>
@@ -4567,7 +4875,21 @@
         <w:rPr>
           <w:lang w:val="es-419"/>
         </w:rPr>
-        <w:t xml:space="preserve"> el requerimento, se </w:t>
+        <w:t xml:space="preserve"> el </w:t>
+      </w:r>
+      <w:proofErr w:type="spellStart"/>
+      <w:r>
+        <w:rPr>
+          <w:lang w:val="es-419"/>
+        </w:rPr>
+        <w:t>requerimento</w:t>
+      </w:r>
+      <w:proofErr w:type="spellEnd"/>
+      <w:r>
+        <w:rPr>
+          <w:lang w:val="es-419"/>
+        </w:rPr>
+        <w:t xml:space="preserve">, se </w:t>
       </w:r>
       <w:r>
         <w:rPr>
@@ -4635,17 +4957,39 @@
         </w:rPr>
         <w:t xml:space="preserve">. Se aplica </w:t>
       </w:r>
-      <w:r>
-        <w:rPr>
-          <w:lang w:val="es-419"/>
-        </w:rPr>
-        <w:t>dijkstra,</w:t>
-      </w:r>
-      <w:r>
-        <w:rPr>
-          <w:lang w:val="es-419"/>
-        </w:rPr>
-        <w:t xml:space="preserve"> con el se </w:t>
+      <w:proofErr w:type="spellStart"/>
+      <w:r>
+        <w:rPr>
+          <w:lang w:val="es-419"/>
+        </w:rPr>
+        <w:t>dijkstra</w:t>
+      </w:r>
+      <w:proofErr w:type="spellEnd"/>
+      <w:r>
+        <w:rPr>
+          <w:lang w:val="es-419"/>
+        </w:rPr>
+        <w:t>,</w:t>
+      </w:r>
+      <w:r>
+        <w:rPr>
+          <w:lang w:val="es-419"/>
+        </w:rPr>
+        <w:t xml:space="preserve"> con </w:t>
+      </w:r>
+      <w:proofErr w:type="spellStart"/>
+      <w:r>
+        <w:rPr>
+          <w:lang w:val="es-419"/>
+        </w:rPr>
+        <w:t>el</w:t>
+      </w:r>
+      <w:proofErr w:type="spellEnd"/>
+      <w:r>
+        <w:rPr>
+          <w:lang w:val="es-419"/>
+        </w:rPr>
+        <w:t xml:space="preserve"> se </w:t>
       </w:r>
       <w:r>
         <w:rPr>
@@ -4766,6 +5110,9 @@
               <w:t>longitud).</w:t>
             </w:r>
             <w:r>
+              <w:rPr>
+                <w:lang w:val="es-CO"/>
+              </w:rPr>
               <w:br/>
             </w:r>
             <w:r>
@@ -4829,6 +5176,9 @@
               <w:t>o El total de vértices del camino.</w:t>
             </w:r>
             <w:r>
+              <w:rPr>
+                <w:lang w:val="es-CO"/>
+              </w:rPr>
               <w:br/>
             </w:r>
             <w:r>
@@ -4838,6 +5188,9 @@
               <w:t>o Los vértices incluidos (identificadores).</w:t>
             </w:r>
             <w:r>
+              <w:rPr>
+                <w:lang w:val="es-CO"/>
+              </w:rPr>
               <w:br/>
             </w:r>
             <w:r>
@@ -4847,6 +5200,9 @@
               <w:t>o Los arcos incluidos (Id vértice inicial e Id vértice final).</w:t>
             </w:r>
             <w:r>
+              <w:rPr>
+                <w:lang w:val="es-CO"/>
+              </w:rPr>
               <w:br/>
             </w:r>
             <w:r>
@@ -4856,6 +5212,9 @@
               <w:t>o La cantidad de comparendos del camino.</w:t>
             </w:r>
             <w:r>
+              <w:rPr>
+                <w:lang w:val="es-CO"/>
+              </w:rPr>
               <w:br/>
             </w:r>
             <w:r>
@@ -4865,6 +5224,9 @@
               <w:t>o La cantidad de kilómetros del camino.</w:t>
             </w:r>
             <w:r>
+              <w:rPr>
+                <w:lang w:val="es-CO"/>
+              </w:rPr>
               <w:br/>
             </w:r>
           </w:p>
@@ -5017,8 +5379,16 @@
               <w:rPr>
                 <w:lang w:val="es-419"/>
               </w:rPr>
-              <w:t>Buscar vertices</w:t>
-            </w:r>
+              <w:t xml:space="preserve">Buscar </w:t>
+            </w:r>
+            <w:proofErr w:type="spellStart"/>
+            <w:r>
+              <w:rPr>
+                <w:lang w:val="es-419"/>
+              </w:rPr>
+              <w:t>vertices</w:t>
+            </w:r>
+            <w:proofErr w:type="spellEnd"/>
           </w:p>
         </w:tc>
         <w:tc>
@@ -5075,12 +5445,14 @@
                 <w:lang w:val="es-419"/>
               </w:rPr>
             </w:pPr>
+            <w:proofErr w:type="gramStart"/>
             <w:r>
               <w:rPr>
                 <w:lang w:val="es-419"/>
               </w:rPr>
               <w:t>O(</w:t>
             </w:r>
+            <w:proofErr w:type="gramEnd"/>
             <w:r>
               <w:rPr>
                 <w:lang w:val="es-419"/>
@@ -5125,6 +5497,7 @@
                 <w:lang w:val="es-419"/>
               </w:rPr>
             </w:pPr>
+            <w:proofErr w:type="gramStart"/>
             <w:r>
               <w:rPr>
                 <w:lang w:val="es-419"/>
@@ -5137,6 +5510,7 @@
               </w:rPr>
               <w:t>(</w:t>
             </w:r>
+            <w:proofErr w:type="gramEnd"/>
             <w:r>
               <w:rPr>
                 <w:lang w:val="es-419"/>
@@ -5253,8 +5627,16 @@
               <w:rPr>
                 <w:lang w:val="es-419"/>
               </w:rPr>
-              <w:t>+E)*</w:t>
-            </w:r>
+              <w:t>+</w:t>
+            </w:r>
+            <w:proofErr w:type="gramStart"/>
+            <w:r>
+              <w:rPr>
+                <w:lang w:val="es-419"/>
+              </w:rPr>
+              <w:t>E)*</w:t>
+            </w:r>
+            <w:proofErr w:type="gramEnd"/>
             <w:r>
               <w:rPr>
                 <w:lang w:val="es-419"/>
@@ -5316,19 +5698,75 @@
         <w:rPr>
           <w:lang w:val="es-419"/>
         </w:rPr>
-        <w:t>Se usa la estructura de datos, y buscar vertice para encontrar y rela</w:t>
-      </w:r>
-      <w:r>
-        <w:rPr>
-          <w:lang w:val="es-419"/>
-        </w:rPr>
-        <w:t>cionar los vertices ingresados por el usuario según longitud y latitud, se inicializan estructuras de datos a las cuales se les aplica dijkstra, para calcular el camino más corto, y finalmen</w:t>
-      </w:r>
-      <w:r>
-        <w:rPr>
-          <w:lang w:val="es-419"/>
-        </w:rPr>
-        <w:t>te se construye el camino contando los vetices recorridos y la distancia en KM</w:t>
+        <w:t xml:space="preserve">Se usa la estructura de datos, y buscar </w:t>
+      </w:r>
+      <w:proofErr w:type="spellStart"/>
+      <w:r>
+        <w:rPr>
+          <w:lang w:val="es-419"/>
+        </w:rPr>
+        <w:t>vertice</w:t>
+      </w:r>
+      <w:proofErr w:type="spellEnd"/>
+      <w:r>
+        <w:rPr>
+          <w:lang w:val="es-419"/>
+        </w:rPr>
+        <w:t xml:space="preserve"> para encontrar y rela</w:t>
+      </w:r>
+      <w:r>
+        <w:rPr>
+          <w:lang w:val="es-419"/>
+        </w:rPr>
+        <w:t xml:space="preserve">cionar los </w:t>
+      </w:r>
+      <w:proofErr w:type="spellStart"/>
+      <w:r>
+        <w:rPr>
+          <w:lang w:val="es-419"/>
+        </w:rPr>
+        <w:t>vertices</w:t>
+      </w:r>
+      <w:proofErr w:type="spellEnd"/>
+      <w:r>
+        <w:rPr>
+          <w:lang w:val="es-419"/>
+        </w:rPr>
+        <w:t xml:space="preserve"> ingresados por el usuario según longitud y latitud, se inicializan estructuras de datos a las cuales se les aplica </w:t>
+      </w:r>
+      <w:proofErr w:type="spellStart"/>
+      <w:r>
+        <w:rPr>
+          <w:lang w:val="es-419"/>
+        </w:rPr>
+        <w:t>dijkstra</w:t>
+      </w:r>
+      <w:proofErr w:type="spellEnd"/>
+      <w:r>
+        <w:rPr>
+          <w:lang w:val="es-419"/>
+        </w:rPr>
+        <w:t>, para calcular el camino más corto, y finalmen</w:t>
+      </w:r>
+      <w:r>
+        <w:rPr>
+          <w:lang w:val="es-419"/>
+        </w:rPr>
+        <w:t xml:space="preserve">te se construye el camino contando los </w:t>
+      </w:r>
+      <w:proofErr w:type="spellStart"/>
+      <w:r>
+        <w:rPr>
+          <w:lang w:val="es-419"/>
+        </w:rPr>
+        <w:t>vetices</w:t>
+      </w:r>
+      <w:proofErr w:type="spellEnd"/>
+      <w:r>
+        <w:rPr>
+          <w:lang w:val="es-419"/>
+        </w:rPr>
+        <w:t xml:space="preserve"> recorridos y la distancia en KM</w:t>
       </w:r>
     </w:p>
     <w:p>
